--- a/Labtainer-stega-cfg.docx
+++ b/Labtainer-stega-cfg.docx
@@ -1729,7 +1729,6 @@
           <w:b/>
           <w:spacing w:val="-10"/>
           <w:sz w:val="36"/>
-          <w:lang w:val="vi-VN"/>
         </w:rPr>
       </w:pPr>
       <w:r>
@@ -1748,31 +1747,21 @@
         <w:ind w:left="20" w:right="409"/>
         <w:jc w:val="center"/>
         <w:rPr>
-          <w:i/>
-          <w:sz w:val="40"/>
-          <w:lang w:val="vi-VN"/>
-        </w:rPr>
-      </w:pPr>
-      <w:r>
-        <w:rPr>
           <w:rFonts w:ascii="Times New Roman" w:hAnsi="Times New Roman" w:cs="Times New Roman"/>
           <w:b/>
           <w:spacing w:val="-10"/>
           <w:sz w:val="36"/>
-          <w:lang w:val="vi-VN"/>
-        </w:rPr>
-        <w:t>Sử dụng CFG để giấu tin vào văn bản và truyền tin</w:t>
-      </w:r>
-    </w:p>
-    <w:p>
-      <w:pPr>
-        <w:pStyle w:val="BodyText"/>
-        <w:spacing w:before="397"/>
-        <w:rPr>
-          <w:i/>
-          <w:sz w:val="40"/>
-        </w:rPr>
-      </w:pPr>
+        </w:rPr>
+      </w:pPr>
+      <w:r>
+        <w:rPr>
+          <w:rFonts w:ascii="Times New Roman" w:hAnsi="Times New Roman" w:cs="Times New Roman"/>
+          <w:b/>
+          <w:spacing w:val="-10"/>
+          <w:sz w:val="36"/>
+        </w:rPr>
+        <w:t>Lab: stega-cfg</w:t>
+      </w:r>
     </w:p>
     <w:p>
       <w:pPr>
@@ -2162,1213 +2151,29 @@
           <w:spacing w:val="-4"/>
           <w:sz w:val="28"/>
         </w:rPr>
-        <w:t>2025</w:t>
-      </w:r>
-    </w:p>
-    <w:p>
-      <w:pPr>
-        <w:pStyle w:val="TOCHeading"/>
-        <w:jc w:val="center"/>
-        <w:outlineLvl w:val="0"/>
-        <w:rPr>
-          <w:rFonts w:ascii="Times New Roman" w:hAnsi="Times New Roman" w:cs="Times New Roman"/>
-          <w:b/>
-          <w:bCs/>
-          <w:color w:val="000000" w:themeColor="text1"/>
-          <w:sz w:val="36"/>
-          <w:szCs w:val="36"/>
-          <w:lang w:val="vi-VN"/>
-        </w:rPr>
-      </w:pPr>
-      <w:bookmarkStart w:id="0" w:name="_Toc192174102"/>
-      <w:r>
-        <w:rPr>
-          <w:rFonts w:ascii="Times New Roman" w:hAnsi="Times New Roman" w:cs="Times New Roman"/>
-          <w:b/>
-          <w:bCs/>
-          <w:color w:val="000000" w:themeColor="text1"/>
-          <w:sz w:val="36"/>
-          <w:szCs w:val="36"/>
-        </w:rPr>
-        <w:lastRenderedPageBreak/>
-        <w:t>MỤC</w:t>
-      </w:r>
-      <w:r>
-        <w:rPr>
-          <w:rFonts w:ascii="Times New Roman" w:hAnsi="Times New Roman" w:cs="Times New Roman"/>
-          <w:b/>
-          <w:bCs/>
-          <w:color w:val="000000" w:themeColor="text1"/>
-          <w:sz w:val="36"/>
-          <w:szCs w:val="36"/>
-          <w:lang w:val="vi-VN"/>
-        </w:rPr>
-        <w:t xml:space="preserve"> LỤC</w:t>
-      </w:r>
-      <w:bookmarkEnd w:id="0"/>
-    </w:p>
-    <w:sdt>
-      <w:sdtPr>
-        <w:rPr>
-          <w:rFonts w:ascii="Times New Roman" w:eastAsiaTheme="minorHAnsi" w:hAnsi="Times New Roman" w:cs="Times New Roman"/>
-          <w:b/>
-          <w:bCs/>
-          <w:color w:val="000000" w:themeColor="text1"/>
-          <w:kern w:val="2"/>
-          <w:sz w:val="36"/>
-          <w:szCs w:val="36"/>
-          <w14:ligatures w14:val="standardContextual"/>
-        </w:rPr>
-        <w:id w:val="2128813691"/>
-        <w:docPartObj>
-          <w:docPartGallery w:val="Table of Contents"/>
-          <w:docPartUnique/>
-        </w:docPartObj>
-      </w:sdtPr>
-      <w:sdtEndPr>
-        <w:rPr>
-          <w:rFonts w:asciiTheme="minorHAnsi" w:hAnsiTheme="minorHAnsi" w:cstheme="minorBidi"/>
-          <w:noProof/>
-          <w:color w:val="auto"/>
-          <w:sz w:val="22"/>
-          <w:szCs w:val="22"/>
-        </w:rPr>
-      </w:sdtEndPr>
-      <w:sdtContent>
-        <w:p>
-          <w:pPr>
-            <w:pStyle w:val="TOCHeading"/>
-            <w:rPr>
-              <w:rFonts w:ascii="Times New Roman" w:hAnsi="Times New Roman" w:cs="Times New Roman"/>
-              <w:b/>
-              <w:bCs/>
-              <w:color w:val="000000" w:themeColor="text1"/>
-              <w:sz w:val="36"/>
-              <w:szCs w:val="36"/>
-            </w:rPr>
-          </w:pPr>
-        </w:p>
-        <w:p>
-          <w:pPr>
-            <w:pStyle w:val="TOC1"/>
-            <w:tabs>
-              <w:tab w:val="right" w:leader="dot" w:pos="9350"/>
-            </w:tabs>
-            <w:rPr>
-              <w:rFonts w:eastAsiaTheme="minorEastAsia"/>
-              <w:noProof/>
-              <w:sz w:val="24"/>
-              <w:szCs w:val="24"/>
-            </w:rPr>
-          </w:pPr>
-          <w:r>
-            <w:fldChar w:fldCharType="begin"/>
-          </w:r>
-          <w:r>
-            <w:instrText xml:space="preserve"> TOC \o "1-3" \h \z \u </w:instrText>
-          </w:r>
-          <w:r>
-            <w:fldChar w:fldCharType="separate"/>
-          </w:r>
-          <w:hyperlink w:anchor="_Toc192174102" w:history="1">
-            <w:r>
-              <w:rPr>
-                <w:rStyle w:val="Hyperlink"/>
-                <w:rFonts w:ascii="Times New Roman" w:hAnsi="Times New Roman" w:cs="Times New Roman"/>
-                <w:b/>
-                <w:bCs/>
-                <w:noProof/>
-              </w:rPr>
-              <w:t>MỤC</w:t>
-            </w:r>
-            <w:r>
-              <w:rPr>
-                <w:rStyle w:val="Hyperlink"/>
-                <w:rFonts w:ascii="Times New Roman" w:hAnsi="Times New Roman" w:cs="Times New Roman"/>
-                <w:b/>
-                <w:bCs/>
-                <w:noProof/>
-                <w:lang w:val="vi-VN"/>
-              </w:rPr>
-              <w:t xml:space="preserve"> LỤC</w:t>
-            </w:r>
-            <w:r>
-              <w:rPr>
-                <w:noProof/>
-                <w:webHidden/>
-              </w:rPr>
-              <w:tab/>
-            </w:r>
-            <w:r>
-              <w:rPr>
-                <w:noProof/>
-                <w:webHidden/>
-              </w:rPr>
-              <w:fldChar w:fldCharType="begin"/>
-            </w:r>
-            <w:r>
-              <w:rPr>
-                <w:noProof/>
-                <w:webHidden/>
-              </w:rPr>
-              <w:instrText xml:space="preserve"> PAGEREF _Toc192174102 \h </w:instrText>
-            </w:r>
-            <w:r>
-              <w:rPr>
-                <w:noProof/>
-                <w:webHidden/>
-              </w:rPr>
-            </w:r>
-            <w:r>
-              <w:rPr>
-                <w:noProof/>
-                <w:webHidden/>
-              </w:rPr>
-              <w:fldChar w:fldCharType="separate"/>
-            </w:r>
-            <w:r>
-              <w:rPr>
-                <w:noProof/>
-                <w:webHidden/>
-              </w:rPr>
-              <w:t>2</w:t>
-            </w:r>
-            <w:r>
-              <w:rPr>
-                <w:noProof/>
-                <w:webHidden/>
-              </w:rPr>
-              <w:fldChar w:fldCharType="end"/>
-            </w:r>
-          </w:hyperlink>
-        </w:p>
-        <w:p>
-          <w:pPr>
-            <w:pStyle w:val="TOC1"/>
-            <w:tabs>
-              <w:tab w:val="left" w:pos="480"/>
-              <w:tab w:val="right" w:leader="dot" w:pos="9350"/>
-            </w:tabs>
-            <w:rPr>
-              <w:rFonts w:eastAsiaTheme="minorEastAsia"/>
-              <w:noProof/>
-              <w:sz w:val="24"/>
-              <w:szCs w:val="24"/>
-            </w:rPr>
-          </w:pPr>
-          <w:hyperlink w:anchor="_Toc192174103" w:history="1">
-            <w:r>
-              <w:rPr>
-                <w:rStyle w:val="Hyperlink"/>
-                <w:rFonts w:ascii="Times New Roman" w:hAnsi="Times New Roman" w:cs="Times New Roman"/>
-                <w:b/>
-                <w:bCs/>
-                <w:noProof/>
-                <w:lang w:val="vi-VN"/>
-              </w:rPr>
-              <w:t>I.</w:t>
-            </w:r>
-            <w:r>
-              <w:rPr>
-                <w:rFonts w:eastAsiaTheme="minorEastAsia"/>
-                <w:noProof/>
-                <w:sz w:val="24"/>
-                <w:szCs w:val="24"/>
-              </w:rPr>
-              <w:tab/>
-            </w:r>
-            <w:r>
-              <w:rPr>
-                <w:rStyle w:val="Hyperlink"/>
-                <w:rFonts w:ascii="Times New Roman" w:hAnsi="Times New Roman" w:cs="Times New Roman"/>
-                <w:b/>
-                <w:bCs/>
-                <w:noProof/>
-                <w:lang w:val="vi-VN"/>
-              </w:rPr>
-              <w:t>Giới thiệu chung về bài thực hành</w:t>
-            </w:r>
-            <w:r>
-              <w:rPr>
-                <w:noProof/>
-                <w:webHidden/>
-              </w:rPr>
-              <w:tab/>
-            </w:r>
-            <w:r>
-              <w:rPr>
-                <w:noProof/>
-                <w:webHidden/>
-              </w:rPr>
-              <w:fldChar w:fldCharType="begin"/>
-            </w:r>
-            <w:r>
-              <w:rPr>
-                <w:noProof/>
-                <w:webHidden/>
-              </w:rPr>
-              <w:instrText xml:space="preserve"> PAGEREF _Toc192174103 \h </w:instrText>
-            </w:r>
-            <w:r>
-              <w:rPr>
-                <w:noProof/>
-                <w:webHidden/>
-              </w:rPr>
-            </w:r>
-            <w:r>
-              <w:rPr>
-                <w:noProof/>
-                <w:webHidden/>
-              </w:rPr>
-              <w:fldChar w:fldCharType="separate"/>
-            </w:r>
-            <w:r>
-              <w:rPr>
-                <w:noProof/>
-                <w:webHidden/>
-              </w:rPr>
-              <w:t>3</w:t>
-            </w:r>
-            <w:r>
-              <w:rPr>
-                <w:noProof/>
-                <w:webHidden/>
-              </w:rPr>
-              <w:fldChar w:fldCharType="end"/>
-            </w:r>
-          </w:hyperlink>
-        </w:p>
-        <w:p>
-          <w:pPr>
-            <w:pStyle w:val="TOC1"/>
-            <w:tabs>
-              <w:tab w:val="left" w:pos="480"/>
-              <w:tab w:val="right" w:leader="dot" w:pos="9350"/>
-            </w:tabs>
-            <w:rPr>
-              <w:rFonts w:eastAsiaTheme="minorEastAsia"/>
-              <w:noProof/>
-              <w:sz w:val="24"/>
-              <w:szCs w:val="24"/>
-            </w:rPr>
-          </w:pPr>
-          <w:hyperlink w:anchor="_Toc192174104" w:history="1">
-            <w:r>
-              <w:rPr>
-                <w:rStyle w:val="Hyperlink"/>
-                <w:rFonts w:ascii="Times New Roman" w:hAnsi="Times New Roman" w:cs="Times New Roman"/>
-                <w:b/>
-                <w:bCs/>
-                <w:noProof/>
-                <w:lang w:val="vi-VN"/>
-              </w:rPr>
-              <w:t>II.</w:t>
-            </w:r>
-            <w:r>
-              <w:rPr>
-                <w:rFonts w:eastAsiaTheme="minorEastAsia"/>
-                <w:noProof/>
-                <w:sz w:val="24"/>
-                <w:szCs w:val="24"/>
-              </w:rPr>
-              <w:tab/>
-            </w:r>
-            <w:r>
-              <w:rPr>
-                <w:rStyle w:val="Hyperlink"/>
-                <w:rFonts w:ascii="Times New Roman" w:hAnsi="Times New Roman" w:cs="Times New Roman"/>
-                <w:b/>
-                <w:bCs/>
-                <w:noProof/>
-                <w:lang w:val="vi-VN"/>
-              </w:rPr>
-              <w:t>Nội dung và hưỡng dẫn thực hành</w:t>
-            </w:r>
-            <w:r>
-              <w:rPr>
-                <w:noProof/>
-                <w:webHidden/>
-              </w:rPr>
-              <w:tab/>
-            </w:r>
-            <w:r>
-              <w:rPr>
-                <w:noProof/>
-                <w:webHidden/>
-              </w:rPr>
-              <w:fldChar w:fldCharType="begin"/>
-            </w:r>
-            <w:r>
-              <w:rPr>
-                <w:noProof/>
-                <w:webHidden/>
-              </w:rPr>
-              <w:instrText xml:space="preserve"> PAGEREF _Toc192174104 \h </w:instrText>
-            </w:r>
-            <w:r>
-              <w:rPr>
-                <w:noProof/>
-                <w:webHidden/>
-              </w:rPr>
-            </w:r>
-            <w:r>
-              <w:rPr>
-                <w:noProof/>
-                <w:webHidden/>
-              </w:rPr>
-              <w:fldChar w:fldCharType="separate"/>
-            </w:r>
-            <w:r>
-              <w:rPr>
-                <w:noProof/>
-                <w:webHidden/>
-              </w:rPr>
-              <w:t>3</w:t>
-            </w:r>
-            <w:r>
-              <w:rPr>
-                <w:noProof/>
-                <w:webHidden/>
-              </w:rPr>
-              <w:fldChar w:fldCharType="end"/>
-            </w:r>
-          </w:hyperlink>
-        </w:p>
-        <w:p>
-          <w:pPr>
-            <w:pStyle w:val="TOC1"/>
-            <w:tabs>
-              <w:tab w:val="left" w:pos="720"/>
-              <w:tab w:val="right" w:leader="dot" w:pos="9350"/>
-            </w:tabs>
-            <w:rPr>
-              <w:rFonts w:eastAsiaTheme="minorEastAsia"/>
-              <w:noProof/>
-              <w:sz w:val="24"/>
-              <w:szCs w:val="24"/>
-            </w:rPr>
-          </w:pPr>
-          <w:hyperlink w:anchor="_Toc192174105" w:history="1">
-            <w:r>
-              <w:rPr>
-                <w:rStyle w:val="Hyperlink"/>
-                <w:rFonts w:ascii="Times New Roman" w:hAnsi="Times New Roman" w:cs="Times New Roman"/>
-                <w:b/>
-                <w:bCs/>
-                <w:noProof/>
-                <w:lang w:val="vi-VN"/>
-              </w:rPr>
-              <w:t>III.</w:t>
-            </w:r>
-            <w:r>
-              <w:rPr>
-                <w:rFonts w:eastAsiaTheme="minorEastAsia"/>
-                <w:noProof/>
-                <w:sz w:val="24"/>
-                <w:szCs w:val="24"/>
-              </w:rPr>
-              <w:tab/>
-            </w:r>
-            <w:r>
-              <w:rPr>
-                <w:rStyle w:val="Hyperlink"/>
-                <w:rFonts w:ascii="Times New Roman" w:hAnsi="Times New Roman" w:cs="Times New Roman"/>
-                <w:b/>
-                <w:bCs/>
-                <w:noProof/>
-                <w:lang w:val="vi-VN"/>
-              </w:rPr>
-              <w:t>Phân tích yêu cầu bài thực hành</w:t>
-            </w:r>
-            <w:r>
-              <w:rPr>
-                <w:noProof/>
-                <w:webHidden/>
-              </w:rPr>
-              <w:tab/>
-            </w:r>
-            <w:r>
-              <w:rPr>
-                <w:noProof/>
-                <w:webHidden/>
-              </w:rPr>
-              <w:fldChar w:fldCharType="begin"/>
-            </w:r>
-            <w:r>
-              <w:rPr>
-                <w:noProof/>
-                <w:webHidden/>
-              </w:rPr>
-              <w:instrText xml:space="preserve"> PAGEREF _Toc192174105 \h </w:instrText>
-            </w:r>
-            <w:r>
-              <w:rPr>
-                <w:noProof/>
-                <w:webHidden/>
-              </w:rPr>
-            </w:r>
-            <w:r>
-              <w:rPr>
-                <w:noProof/>
-                <w:webHidden/>
-              </w:rPr>
-              <w:fldChar w:fldCharType="separate"/>
-            </w:r>
-            <w:r>
-              <w:rPr>
-                <w:noProof/>
-                <w:webHidden/>
-              </w:rPr>
-              <w:t>3</w:t>
-            </w:r>
-            <w:r>
-              <w:rPr>
-                <w:noProof/>
-                <w:webHidden/>
-              </w:rPr>
-              <w:fldChar w:fldCharType="end"/>
-            </w:r>
-          </w:hyperlink>
-        </w:p>
-        <w:p>
-          <w:pPr>
-            <w:pStyle w:val="TOC1"/>
-            <w:tabs>
-              <w:tab w:val="left" w:pos="720"/>
-              <w:tab w:val="right" w:leader="dot" w:pos="9350"/>
-            </w:tabs>
-            <w:rPr>
-              <w:rFonts w:eastAsiaTheme="minorEastAsia"/>
-              <w:noProof/>
-              <w:sz w:val="24"/>
-              <w:szCs w:val="24"/>
-            </w:rPr>
-          </w:pPr>
-          <w:hyperlink w:anchor="_Toc192174106" w:history="1">
-            <w:r>
-              <w:rPr>
-                <w:rStyle w:val="Hyperlink"/>
-                <w:rFonts w:ascii="Times New Roman" w:hAnsi="Times New Roman" w:cs="Times New Roman"/>
-                <w:b/>
-                <w:bCs/>
-                <w:noProof/>
-                <w:lang w:val="vi-VN"/>
-              </w:rPr>
-              <w:t>IV.</w:t>
-            </w:r>
-            <w:r>
-              <w:rPr>
-                <w:rFonts w:eastAsiaTheme="minorEastAsia"/>
-                <w:noProof/>
-                <w:sz w:val="24"/>
-                <w:szCs w:val="24"/>
-              </w:rPr>
-              <w:tab/>
-            </w:r>
-            <w:r>
-              <w:rPr>
-                <w:rStyle w:val="Hyperlink"/>
-                <w:rFonts w:ascii="Times New Roman" w:hAnsi="Times New Roman" w:cs="Times New Roman"/>
-                <w:b/>
-                <w:bCs/>
-                <w:noProof/>
-                <w:lang w:val="vi-VN"/>
-              </w:rPr>
-              <w:t>Thiết kế bài thực hành</w:t>
-            </w:r>
-            <w:r>
-              <w:rPr>
-                <w:noProof/>
-                <w:webHidden/>
-              </w:rPr>
-              <w:tab/>
-            </w:r>
-            <w:r>
-              <w:rPr>
-                <w:noProof/>
-                <w:webHidden/>
-              </w:rPr>
-              <w:fldChar w:fldCharType="begin"/>
-            </w:r>
-            <w:r>
-              <w:rPr>
-                <w:noProof/>
-                <w:webHidden/>
-              </w:rPr>
-              <w:instrText xml:space="preserve"> PAGEREF _Toc192174106 \h </w:instrText>
-            </w:r>
-            <w:r>
-              <w:rPr>
-                <w:noProof/>
-                <w:webHidden/>
-              </w:rPr>
-            </w:r>
-            <w:r>
-              <w:rPr>
-                <w:noProof/>
-                <w:webHidden/>
-              </w:rPr>
-              <w:fldChar w:fldCharType="separate"/>
-            </w:r>
-            <w:r>
-              <w:rPr>
-                <w:noProof/>
-                <w:webHidden/>
-              </w:rPr>
-              <w:t>3</w:t>
-            </w:r>
-            <w:r>
-              <w:rPr>
-                <w:noProof/>
-                <w:webHidden/>
-              </w:rPr>
-              <w:fldChar w:fldCharType="end"/>
-            </w:r>
-          </w:hyperlink>
-        </w:p>
-        <w:p>
-          <w:pPr>
-            <w:pStyle w:val="TOC1"/>
-            <w:tabs>
-              <w:tab w:val="left" w:pos="480"/>
-              <w:tab w:val="right" w:leader="dot" w:pos="9350"/>
-            </w:tabs>
-            <w:rPr>
-              <w:rFonts w:eastAsiaTheme="minorEastAsia"/>
-              <w:noProof/>
-              <w:sz w:val="24"/>
-              <w:szCs w:val="24"/>
-            </w:rPr>
-          </w:pPr>
-          <w:hyperlink w:anchor="_Toc192174107" w:history="1">
-            <w:r>
-              <w:rPr>
-                <w:rStyle w:val="Hyperlink"/>
-                <w:rFonts w:ascii="Times New Roman" w:hAnsi="Times New Roman" w:cs="Times New Roman"/>
-                <w:b/>
-                <w:bCs/>
-                <w:noProof/>
-                <w:lang w:val="vi-VN"/>
-              </w:rPr>
-              <w:t>V.</w:t>
-            </w:r>
-            <w:r>
-              <w:rPr>
-                <w:rFonts w:eastAsiaTheme="minorEastAsia"/>
-                <w:noProof/>
-                <w:sz w:val="24"/>
-                <w:szCs w:val="24"/>
-              </w:rPr>
-              <w:tab/>
-            </w:r>
-            <w:r>
-              <w:rPr>
-                <w:rStyle w:val="Hyperlink"/>
-                <w:rFonts w:ascii="Times New Roman" w:hAnsi="Times New Roman" w:cs="Times New Roman"/>
-                <w:b/>
-                <w:bCs/>
-                <w:noProof/>
-                <w:lang w:val="vi-VN"/>
-              </w:rPr>
-              <w:t>Cài đặt và cấu hình máy ảo</w:t>
-            </w:r>
-            <w:r>
-              <w:rPr>
-                <w:noProof/>
-                <w:webHidden/>
-              </w:rPr>
-              <w:tab/>
-            </w:r>
-            <w:r>
-              <w:rPr>
-                <w:noProof/>
-                <w:webHidden/>
-              </w:rPr>
-              <w:fldChar w:fldCharType="begin"/>
-            </w:r>
-            <w:r>
-              <w:rPr>
-                <w:noProof/>
-                <w:webHidden/>
-              </w:rPr>
-              <w:instrText xml:space="preserve"> PAGEREF _Toc192174107 \h </w:instrText>
-            </w:r>
-            <w:r>
-              <w:rPr>
-                <w:noProof/>
-                <w:webHidden/>
-              </w:rPr>
-            </w:r>
-            <w:r>
-              <w:rPr>
-                <w:noProof/>
-                <w:webHidden/>
-              </w:rPr>
-              <w:fldChar w:fldCharType="separate"/>
-            </w:r>
-            <w:r>
-              <w:rPr>
-                <w:noProof/>
-                <w:webHidden/>
-              </w:rPr>
-              <w:t>3</w:t>
-            </w:r>
-            <w:r>
-              <w:rPr>
-                <w:noProof/>
-                <w:webHidden/>
-              </w:rPr>
-              <w:fldChar w:fldCharType="end"/>
-            </w:r>
-          </w:hyperlink>
-        </w:p>
-        <w:p>
-          <w:pPr>
-            <w:pStyle w:val="TOC1"/>
-            <w:tabs>
-              <w:tab w:val="left" w:pos="720"/>
-              <w:tab w:val="right" w:leader="dot" w:pos="9350"/>
-            </w:tabs>
-            <w:rPr>
-              <w:rFonts w:eastAsiaTheme="minorEastAsia"/>
-              <w:noProof/>
-              <w:sz w:val="24"/>
-              <w:szCs w:val="24"/>
-            </w:rPr>
-          </w:pPr>
-          <w:hyperlink w:anchor="_Toc192174108" w:history="1">
-            <w:r>
-              <w:rPr>
-                <w:rStyle w:val="Hyperlink"/>
-                <w:rFonts w:ascii="Times New Roman" w:hAnsi="Times New Roman" w:cs="Times New Roman"/>
-                <w:b/>
-                <w:bCs/>
-                <w:noProof/>
-                <w:lang w:val="vi-VN"/>
-              </w:rPr>
-              <w:t>VI.</w:t>
-            </w:r>
-            <w:r>
-              <w:rPr>
-                <w:rFonts w:eastAsiaTheme="minorEastAsia"/>
-                <w:noProof/>
-                <w:sz w:val="24"/>
-                <w:szCs w:val="24"/>
-              </w:rPr>
-              <w:tab/>
-            </w:r>
-            <w:r>
-              <w:rPr>
-                <w:rStyle w:val="Hyperlink"/>
-                <w:rFonts w:ascii="Times New Roman" w:hAnsi="Times New Roman" w:cs="Times New Roman"/>
-                <w:b/>
-                <w:bCs/>
-                <w:noProof/>
-                <w:lang w:val="vi-VN"/>
-              </w:rPr>
-              <w:t>Tích hợp và triển khai</w:t>
-            </w:r>
-            <w:r>
-              <w:rPr>
-                <w:noProof/>
-                <w:webHidden/>
-              </w:rPr>
-              <w:tab/>
-            </w:r>
-            <w:r>
-              <w:rPr>
-                <w:noProof/>
-                <w:webHidden/>
-              </w:rPr>
-              <w:fldChar w:fldCharType="begin"/>
-            </w:r>
-            <w:r>
-              <w:rPr>
-                <w:noProof/>
-                <w:webHidden/>
-              </w:rPr>
-              <w:instrText xml:space="preserve"> PAGEREF _Toc192174108 \h </w:instrText>
-            </w:r>
-            <w:r>
-              <w:rPr>
-                <w:noProof/>
-                <w:webHidden/>
-              </w:rPr>
-            </w:r>
-            <w:r>
-              <w:rPr>
-                <w:noProof/>
-                <w:webHidden/>
-              </w:rPr>
-              <w:fldChar w:fldCharType="separate"/>
-            </w:r>
-            <w:r>
-              <w:rPr>
-                <w:noProof/>
-                <w:webHidden/>
-              </w:rPr>
-              <w:t>3</w:t>
-            </w:r>
-            <w:r>
-              <w:rPr>
-                <w:noProof/>
-                <w:webHidden/>
-              </w:rPr>
-              <w:fldChar w:fldCharType="end"/>
-            </w:r>
-          </w:hyperlink>
-        </w:p>
-        <w:p>
-          <w:pPr>
-            <w:pStyle w:val="TOC1"/>
-            <w:tabs>
-              <w:tab w:val="left" w:pos="720"/>
-              <w:tab w:val="right" w:leader="dot" w:pos="9350"/>
-            </w:tabs>
-            <w:rPr>
-              <w:rFonts w:eastAsiaTheme="minorEastAsia"/>
-              <w:noProof/>
-              <w:sz w:val="24"/>
-              <w:szCs w:val="24"/>
-            </w:rPr>
-          </w:pPr>
-          <w:hyperlink w:anchor="_Toc192174109" w:history="1">
-            <w:r>
-              <w:rPr>
-                <w:rStyle w:val="Hyperlink"/>
-                <w:rFonts w:ascii="Times New Roman" w:hAnsi="Times New Roman" w:cs="Times New Roman"/>
-                <w:b/>
-                <w:bCs/>
-                <w:noProof/>
-                <w:lang w:val="vi-VN"/>
-              </w:rPr>
-              <w:t>VII.</w:t>
-            </w:r>
-            <w:r>
-              <w:rPr>
-                <w:rFonts w:eastAsiaTheme="minorEastAsia"/>
-                <w:noProof/>
-                <w:sz w:val="24"/>
-                <w:szCs w:val="24"/>
-              </w:rPr>
-              <w:tab/>
-            </w:r>
-            <w:r>
-              <w:rPr>
-                <w:rStyle w:val="Hyperlink"/>
-                <w:rFonts w:ascii="Times New Roman" w:hAnsi="Times New Roman" w:cs="Times New Roman"/>
-                <w:b/>
-                <w:bCs/>
-                <w:noProof/>
-                <w:lang w:val="vi-VN"/>
-              </w:rPr>
-              <w:t>Thử nghiệm và đánh giá</w:t>
-            </w:r>
-            <w:r>
-              <w:rPr>
-                <w:noProof/>
-                <w:webHidden/>
-              </w:rPr>
-              <w:tab/>
-            </w:r>
-            <w:r>
-              <w:rPr>
-                <w:noProof/>
-                <w:webHidden/>
-              </w:rPr>
-              <w:fldChar w:fldCharType="begin"/>
-            </w:r>
-            <w:r>
-              <w:rPr>
-                <w:noProof/>
-                <w:webHidden/>
-              </w:rPr>
-              <w:instrText xml:space="preserve"> PAGEREF _Toc192174109 \h </w:instrText>
-            </w:r>
-            <w:r>
-              <w:rPr>
-                <w:noProof/>
-                <w:webHidden/>
-              </w:rPr>
-            </w:r>
-            <w:r>
-              <w:rPr>
-                <w:noProof/>
-                <w:webHidden/>
-              </w:rPr>
-              <w:fldChar w:fldCharType="separate"/>
-            </w:r>
-            <w:r>
-              <w:rPr>
-                <w:noProof/>
-                <w:webHidden/>
-              </w:rPr>
-              <w:t>3</w:t>
-            </w:r>
-            <w:r>
-              <w:rPr>
-                <w:noProof/>
-                <w:webHidden/>
-              </w:rPr>
-              <w:fldChar w:fldCharType="end"/>
-            </w:r>
-          </w:hyperlink>
-        </w:p>
-        <w:p>
-          <w:r>
-            <w:rPr>
-              <w:b/>
-              <w:bCs/>
-              <w:noProof/>
-            </w:rPr>
-            <w:fldChar w:fldCharType="end"/>
-          </w:r>
-        </w:p>
-      </w:sdtContent>
-    </w:sdt>
-    <w:p>
-      <w:pPr>
-        <w:pStyle w:val="ListParagraph"/>
-        <w:ind w:left="1080"/>
-        <w:rPr>
-          <w:rFonts w:ascii="Times New Roman" w:hAnsi="Times New Roman" w:cs="Times New Roman"/>
-          <w:b/>
-          <w:bCs/>
-          <w:sz w:val="26"/>
-          <w:szCs w:val="26"/>
-          <w:lang w:val="vi-VN"/>
-        </w:rPr>
-      </w:pPr>
-    </w:p>
-    <w:p>
-      <w:pPr>
-        <w:pStyle w:val="ListParagraph"/>
-        <w:ind w:left="1080"/>
-        <w:rPr>
-          <w:rFonts w:ascii="Times New Roman" w:hAnsi="Times New Roman" w:cs="Times New Roman"/>
-          <w:b/>
-          <w:bCs/>
-          <w:sz w:val="26"/>
-          <w:szCs w:val="26"/>
-          <w:lang w:val="vi-VN"/>
-        </w:rPr>
-      </w:pPr>
-    </w:p>
-    <w:p>
-      <w:pPr>
-        <w:pStyle w:val="ListParagraph"/>
-        <w:ind w:left="1080"/>
-        <w:rPr>
-          <w:rFonts w:ascii="Times New Roman" w:hAnsi="Times New Roman" w:cs="Times New Roman"/>
-          <w:b/>
-          <w:bCs/>
-          <w:sz w:val="26"/>
-          <w:szCs w:val="26"/>
-          <w:lang w:val="vi-VN"/>
-        </w:rPr>
-      </w:pPr>
-    </w:p>
-    <w:p>
-      <w:pPr>
-        <w:pStyle w:val="ListParagraph"/>
-        <w:ind w:left="1080"/>
-        <w:rPr>
-          <w:rFonts w:ascii="Times New Roman" w:hAnsi="Times New Roman" w:cs="Times New Roman"/>
-          <w:b/>
-          <w:bCs/>
-          <w:sz w:val="26"/>
-          <w:szCs w:val="26"/>
-          <w:lang w:val="vi-VN"/>
-        </w:rPr>
-      </w:pPr>
-    </w:p>
-    <w:p>
-      <w:pPr>
-        <w:pStyle w:val="ListParagraph"/>
-        <w:ind w:left="1080"/>
-        <w:rPr>
-          <w:rFonts w:ascii="Times New Roman" w:hAnsi="Times New Roman" w:cs="Times New Roman"/>
-          <w:b/>
-          <w:bCs/>
-          <w:sz w:val="26"/>
-          <w:szCs w:val="26"/>
-          <w:lang w:val="vi-VN"/>
-        </w:rPr>
-      </w:pPr>
-    </w:p>
-    <w:p>
-      <w:pPr>
-        <w:pStyle w:val="ListParagraph"/>
-        <w:ind w:left="1080"/>
-        <w:rPr>
-          <w:rFonts w:ascii="Times New Roman" w:hAnsi="Times New Roman" w:cs="Times New Roman"/>
-          <w:b/>
-          <w:bCs/>
-          <w:sz w:val="26"/>
-          <w:szCs w:val="26"/>
-          <w:lang w:val="vi-VN"/>
-        </w:rPr>
-      </w:pPr>
-    </w:p>
-    <w:p>
-      <w:pPr>
-        <w:pStyle w:val="ListParagraph"/>
-        <w:ind w:left="1080"/>
-        <w:rPr>
-          <w:rFonts w:ascii="Times New Roman" w:hAnsi="Times New Roman" w:cs="Times New Roman"/>
-          <w:b/>
-          <w:bCs/>
-          <w:sz w:val="26"/>
-          <w:szCs w:val="26"/>
-          <w:lang w:val="vi-VN"/>
-        </w:rPr>
-      </w:pPr>
-    </w:p>
-    <w:p>
-      <w:pPr>
-        <w:pStyle w:val="ListParagraph"/>
-        <w:ind w:left="1080"/>
-        <w:rPr>
-          <w:rFonts w:ascii="Times New Roman" w:hAnsi="Times New Roman" w:cs="Times New Roman"/>
-          <w:b/>
-          <w:bCs/>
-          <w:sz w:val="26"/>
-          <w:szCs w:val="26"/>
-          <w:lang w:val="vi-VN"/>
-        </w:rPr>
-      </w:pPr>
-    </w:p>
-    <w:p>
-      <w:pPr>
-        <w:pStyle w:val="ListParagraph"/>
-        <w:ind w:left="1080"/>
-        <w:rPr>
-          <w:rFonts w:ascii="Times New Roman" w:hAnsi="Times New Roman" w:cs="Times New Roman"/>
-          <w:b/>
-          <w:bCs/>
-          <w:sz w:val="26"/>
-          <w:szCs w:val="26"/>
-          <w:lang w:val="vi-VN"/>
-        </w:rPr>
-      </w:pPr>
-    </w:p>
-    <w:p>
-      <w:pPr>
-        <w:pStyle w:val="ListParagraph"/>
-        <w:ind w:left="1080"/>
-        <w:rPr>
-          <w:rFonts w:ascii="Times New Roman" w:hAnsi="Times New Roman" w:cs="Times New Roman"/>
-          <w:b/>
-          <w:bCs/>
-          <w:sz w:val="26"/>
-          <w:szCs w:val="26"/>
-          <w:lang w:val="vi-VN"/>
-        </w:rPr>
-      </w:pPr>
-    </w:p>
-    <w:p>
-      <w:pPr>
-        <w:pStyle w:val="ListParagraph"/>
-        <w:ind w:left="1080"/>
-        <w:rPr>
-          <w:rFonts w:ascii="Times New Roman" w:hAnsi="Times New Roman" w:cs="Times New Roman"/>
-          <w:b/>
-          <w:bCs/>
-          <w:sz w:val="26"/>
-          <w:szCs w:val="26"/>
-          <w:lang w:val="vi-VN"/>
-        </w:rPr>
-      </w:pPr>
-    </w:p>
-    <w:p>
-      <w:pPr>
-        <w:pStyle w:val="ListParagraph"/>
-        <w:ind w:left="1080"/>
-        <w:rPr>
-          <w:rFonts w:ascii="Times New Roman" w:hAnsi="Times New Roman" w:cs="Times New Roman"/>
-          <w:b/>
-          <w:bCs/>
-          <w:sz w:val="26"/>
-          <w:szCs w:val="26"/>
-          <w:lang w:val="vi-VN"/>
-        </w:rPr>
-      </w:pPr>
-    </w:p>
-    <w:p>
-      <w:pPr>
-        <w:pStyle w:val="ListParagraph"/>
-        <w:ind w:left="1080"/>
-        <w:rPr>
-          <w:rFonts w:ascii="Times New Roman" w:hAnsi="Times New Roman" w:cs="Times New Roman"/>
-          <w:b/>
-          <w:bCs/>
-          <w:sz w:val="26"/>
-          <w:szCs w:val="26"/>
-          <w:lang w:val="vi-VN"/>
-        </w:rPr>
-      </w:pPr>
-    </w:p>
-    <w:p>
-      <w:pPr>
-        <w:pStyle w:val="ListParagraph"/>
-        <w:ind w:left="1080"/>
-        <w:rPr>
-          <w:rFonts w:ascii="Times New Roman" w:hAnsi="Times New Roman" w:cs="Times New Roman"/>
-          <w:b/>
-          <w:bCs/>
-          <w:sz w:val="26"/>
-          <w:szCs w:val="26"/>
-          <w:lang w:val="vi-VN"/>
-        </w:rPr>
-      </w:pPr>
-    </w:p>
-    <w:p>
-      <w:pPr>
-        <w:pStyle w:val="ListParagraph"/>
-        <w:ind w:left="1080"/>
-        <w:rPr>
-          <w:rFonts w:ascii="Times New Roman" w:hAnsi="Times New Roman" w:cs="Times New Roman"/>
-          <w:b/>
-          <w:bCs/>
-          <w:sz w:val="26"/>
-          <w:szCs w:val="26"/>
-          <w:lang w:val="vi-VN"/>
-        </w:rPr>
-      </w:pPr>
-    </w:p>
-    <w:p>
-      <w:pPr>
-        <w:pStyle w:val="ListParagraph"/>
-        <w:ind w:left="1080"/>
-        <w:rPr>
-          <w:rFonts w:ascii="Times New Roman" w:hAnsi="Times New Roman" w:cs="Times New Roman"/>
-          <w:b/>
-          <w:bCs/>
-          <w:sz w:val="26"/>
-          <w:szCs w:val="26"/>
-          <w:lang w:val="vi-VN"/>
-        </w:rPr>
-      </w:pPr>
-    </w:p>
-    <w:p>
-      <w:pPr>
-        <w:pStyle w:val="ListParagraph"/>
-        <w:ind w:left="1080"/>
-        <w:rPr>
-          <w:rFonts w:ascii="Times New Roman" w:hAnsi="Times New Roman" w:cs="Times New Roman"/>
-          <w:b/>
-          <w:bCs/>
-          <w:sz w:val="26"/>
-          <w:szCs w:val="26"/>
-          <w:lang w:val="vi-VN"/>
-        </w:rPr>
-      </w:pPr>
-    </w:p>
-    <w:p>
-      <w:pPr>
-        <w:pStyle w:val="ListParagraph"/>
-        <w:ind w:left="1080"/>
-        <w:rPr>
-          <w:rFonts w:ascii="Times New Roman" w:hAnsi="Times New Roman" w:cs="Times New Roman"/>
-          <w:b/>
-          <w:bCs/>
-          <w:sz w:val="26"/>
-          <w:szCs w:val="26"/>
-          <w:lang w:val="vi-VN"/>
-        </w:rPr>
-      </w:pPr>
-    </w:p>
-    <w:p>
-      <w:pPr>
-        <w:pStyle w:val="ListParagraph"/>
-        <w:ind w:left="1080"/>
-        <w:rPr>
-          <w:rFonts w:ascii="Times New Roman" w:hAnsi="Times New Roman" w:cs="Times New Roman"/>
-          <w:b/>
-          <w:bCs/>
-          <w:sz w:val="26"/>
-          <w:szCs w:val="26"/>
-          <w:lang w:val="vi-VN"/>
-        </w:rPr>
-      </w:pPr>
-    </w:p>
-    <w:p>
-      <w:pPr>
-        <w:pStyle w:val="ListParagraph"/>
+        <w:t>202</w:t>
+      </w:r>
+      <w:r>
+        <w:rPr>
+          <w:rFonts w:ascii="Times New Roman" w:hAnsi="Times New Roman" w:cs="Times New Roman"/>
+          <w:b/>
+          <w:spacing w:val="-4"/>
+          <w:sz w:val="28"/>
+        </w:rPr>
+        <w:t>5</w:t>
+      </w:r>
+    </w:p>
+    <w:p>
+      <w:pPr>
         <w:tabs>
           <w:tab w:val="left" w:pos="2325"/>
         </w:tabs>
-        <w:ind w:left="1080"/>
         <w:rPr>
           <w:rFonts w:ascii="Times New Roman" w:hAnsi="Times New Roman" w:cs="Times New Roman"/>
           <w:b/>
           <w:bCs/>
           <w:sz w:val="26"/>
           <w:szCs w:val="26"/>
-          <w:lang w:val="vi-VN"/>
-        </w:rPr>
-      </w:pPr>
-      <w:r>
-        <w:rPr>
-          <w:rFonts w:ascii="Times New Roman" w:hAnsi="Times New Roman" w:cs="Times New Roman"/>
-          <w:b/>
-          <w:bCs/>
-          <w:sz w:val="26"/>
-          <w:szCs w:val="26"/>
-          <w:lang w:val="vi-VN"/>
-        </w:rPr>
-        <w:tab/>
-      </w:r>
-    </w:p>
-    <w:p>
-      <w:pPr>
-        <w:pStyle w:val="ListParagraph"/>
-        <w:ind w:left="1080"/>
-        <w:rPr>
-          <w:rFonts w:ascii="Times New Roman" w:hAnsi="Times New Roman" w:cs="Times New Roman"/>
-          <w:b/>
-          <w:bCs/>
-          <w:sz w:val="26"/>
-          <w:szCs w:val="26"/>
-          <w:lang w:val="vi-VN"/>
-        </w:rPr>
-      </w:pPr>
-    </w:p>
-    <w:p>
-      <w:pPr>
-        <w:rPr>
-          <w:rFonts w:ascii="Times New Roman" w:hAnsi="Times New Roman" w:cs="Times New Roman"/>
-          <w:b/>
-          <w:bCs/>
-          <w:sz w:val="26"/>
-          <w:szCs w:val="26"/>
-          <w:lang w:val="vi-VN"/>
-        </w:rPr>
-      </w:pPr>
-    </w:p>
-    <w:p>
-      <w:pPr>
-        <w:rPr>
-          <w:rFonts w:ascii="Times New Roman" w:hAnsi="Times New Roman" w:cs="Times New Roman"/>
-          <w:b/>
-          <w:bCs/>
-          <w:sz w:val="26"/>
-          <w:szCs w:val="26"/>
-          <w:lang w:val="vi-VN"/>
-        </w:rPr>
-      </w:pPr>
-    </w:p>
-    <w:p>
-      <w:pPr>
-        <w:pStyle w:val="ListParagraph"/>
-        <w:ind w:left="1080"/>
-        <w:rPr>
-          <w:rFonts w:ascii="Times New Roman" w:hAnsi="Times New Roman" w:cs="Times New Roman"/>
-          <w:b/>
-          <w:bCs/>
-          <w:sz w:val="26"/>
-          <w:szCs w:val="26"/>
-          <w:lang w:val="vi-VN"/>
         </w:rPr>
       </w:pPr>
     </w:p>
@@ -3389,7 +2194,7 @@
           <w:lang w:val="vi-VN"/>
         </w:rPr>
       </w:pPr>
-      <w:bookmarkStart w:id="1" w:name="_Toc192174103"/>
+      <w:bookmarkStart w:id="0" w:name="_Toc192174103"/>
       <w:r>
         <w:rPr>
           <w:rFonts w:ascii="Times New Roman" w:hAnsi="Times New Roman" w:cs="Times New Roman"/>
@@ -3401,7 +2206,7 @@
         </w:rPr>
         <w:t>Giới thiệu chung về bài thực hành</w:t>
       </w:r>
-      <w:bookmarkEnd w:id="1"/>
+      <w:bookmarkEnd w:id="0"/>
     </w:p>
     <w:p>
       <w:pPr>
@@ -3750,7 +2555,7 @@
           <w:lang w:val="vi-VN"/>
         </w:rPr>
       </w:pPr>
-      <w:bookmarkStart w:id="2" w:name="_Toc192174104"/>
+      <w:bookmarkStart w:id="1" w:name="_Toc192174104"/>
       <w:r>
         <w:rPr>
           <w:rFonts w:ascii="Times New Roman" w:hAnsi="Times New Roman" w:cs="Times New Roman"/>
@@ -3762,7 +2567,7 @@
         </w:rPr>
         <w:t>Nội dung và hưỡng dẫn thực hành</w:t>
       </w:r>
-      <w:bookmarkEnd w:id="2"/>
+      <w:bookmarkEnd w:id="1"/>
     </w:p>
     <w:p>
       <w:pPr>
@@ -7610,6 +6415,7 @@
   <w:style w:type="character" w:default="1" w:styleId="DefaultParagraphFont">
     <w:name w:val="Default Paragraph Font"/>
     <w:uiPriority w:val="1"/>
+    <w:semiHidden/>
     <w:unhideWhenUsed/>
   </w:style>
   <w:style w:type="table" w:default="1" w:styleId="TableNormal">
